--- a/doc/01_Ingenieria/1.1_Requisitos/03_HU.docx
+++ b/doc/01_Ingenieria/1.1_Requisitos/03_HU.docx
@@ -16,67 +16,7 @@
           <w:bCs w:val="0"/>
           <w:sz w:val="20"/>
         </w:rPr>
-        <w:t>Historia de Usuario “</w:t>
-      </w:r>
-      <w:proofErr w:type="spellStart"/>
-      <w:r>
-        <w:rPr>
-          <w:rFonts w:ascii="Liberation Sans" w:hAnsi="Liberation Sans"/>
-          <w:b w:val="0"/>
-          <w:bCs w:val="0"/>
-          <w:sz w:val="20"/>
-        </w:rPr>
-        <w:t>Parser</w:t>
-      </w:r>
-      <w:proofErr w:type="spellEnd"/>
-      <w:r>
-        <w:rPr>
-          <w:rFonts w:ascii="Liberation Sans" w:hAnsi="Liberation Sans"/>
-          <w:b w:val="0"/>
-          <w:bCs w:val="0"/>
-          <w:sz w:val="20"/>
-        </w:rPr>
-        <w:t xml:space="preserve"> de los </w:t>
-      </w:r>
-      <w:proofErr w:type="spellStart"/>
-      <w:r>
-        <w:rPr>
-          <w:rFonts w:ascii="Liberation Sans" w:hAnsi="Liberation Sans"/>
-          <w:b w:val="0"/>
-          <w:bCs w:val="0"/>
-          <w:sz w:val="20"/>
-        </w:rPr>
-        <w:t>TXTs</w:t>
-      </w:r>
-      <w:proofErr w:type="spellEnd"/>
-      <w:r>
-        <w:rPr>
-          <w:rFonts w:ascii="Liberation Sans" w:hAnsi="Liberation Sans"/>
-          <w:b w:val="0"/>
-          <w:bCs w:val="0"/>
-          <w:sz w:val="20"/>
-        </w:rPr>
-        <w:t xml:space="preserve"> de </w:t>
-      </w:r>
-      <w:proofErr w:type="spellStart"/>
-      <w:r>
-        <w:rPr>
-          <w:rFonts w:ascii="Liberation Sans" w:hAnsi="Liberation Sans"/>
-          <w:b w:val="0"/>
-          <w:bCs w:val="0"/>
-          <w:sz w:val="20"/>
-        </w:rPr>
-        <w:t>Wordnet</w:t>
-      </w:r>
-      <w:proofErr w:type="spellEnd"/>
-      <w:r>
-        <w:rPr>
-          <w:rFonts w:ascii="Liberation Sans" w:hAnsi="Liberation Sans"/>
-          <w:b w:val="0"/>
-          <w:bCs w:val="0"/>
-          <w:sz w:val="20"/>
-        </w:rPr>
-        <w:t>-ENG</w:t>
+        <w:t>Historia de Usuario “Parser de los TXTs de Wordnet-ENG</w:t>
       </w:r>
       <w:r>
         <w:t xml:space="preserve"> </w:t>
@@ -88,9 +28,8 @@
           <w:bCs w:val="0"/>
           <w:sz w:val="20"/>
         </w:rPr>
-        <w:t xml:space="preserve">3.0 para </w:t>
+        <w:t>3.0 para QtNLP-Wordnet</w:t>
       </w:r>
-      <w:proofErr w:type="spellStart"/>
       <w:r>
         <w:rPr>
           <w:rFonts w:ascii="Liberation Sans" w:hAnsi="Liberation Sans"/>
@@ -98,37 +37,7 @@
           <w:bCs w:val="0"/>
           <w:sz w:val="20"/>
         </w:rPr>
-        <w:t>QtNLP-Wordnet</w:t>
-      </w:r>
-      <w:proofErr w:type="spellEnd"/>
-      <w:r>
-        <w:rPr>
-          <w:rFonts w:ascii="Liberation Sans" w:hAnsi="Liberation Sans"/>
-          <w:b w:val="0"/>
-          <w:bCs w:val="0"/>
-          <w:sz w:val="20"/>
-        </w:rPr>
-        <w:t>(</w:t>
-      </w:r>
-      <w:proofErr w:type="spellStart"/>
-      <w:r>
-        <w:rPr>
-          <w:rFonts w:ascii="Liberation Sans" w:hAnsi="Liberation Sans"/>
-          <w:b w:val="0"/>
-          <w:bCs w:val="0"/>
-          <w:sz w:val="20"/>
-        </w:rPr>
-        <w:t>Ing</w:t>
-      </w:r>
-      <w:proofErr w:type="spellEnd"/>
-      <w:r>
-        <w:rPr>
-          <w:rFonts w:ascii="Liberation Sans" w:hAnsi="Liberation Sans"/>
-          <w:b w:val="0"/>
-          <w:bCs w:val="0"/>
-          <w:sz w:val="20"/>
-        </w:rPr>
-        <w:t>-Es)</w:t>
+        <w:t>(Ing-Es)</w:t>
       </w:r>
       <w:r>
         <w:rPr>
@@ -162,12 +71,6 @@
         <w:gridCol w:w="4806"/>
       </w:tblGrid>
       <w:tr>
-        <w:tblPrEx>
-          <w:tblCellMar>
-            <w:top w:w="0" w:type="dxa"/>
-            <w:bottom w:w="0" w:type="dxa"/>
-          </w:tblCellMar>
-        </w:tblPrEx>
         <w:tc>
           <w:tcPr>
             <w:tcW w:w="9578" w:type="dxa"/>
@@ -209,12 +112,6 @@
         </w:tc>
       </w:tr>
       <w:tr>
-        <w:tblPrEx>
-          <w:tblCellMar>
-            <w:top w:w="0" w:type="dxa"/>
-            <w:bottom w:w="0" w:type="dxa"/>
-          </w:tblCellMar>
-        </w:tblPrEx>
         <w:tc>
           <w:tcPr>
             <w:tcW w:w="1963" w:type="dxa"/>
@@ -250,8 +147,10 @@
                 <w:iCs/>
                 <w:color w:val="000000"/>
               </w:rPr>
-              <w:t xml:space="preserve"> 2</w:t>
-            </w:r>
+              <w:t xml:space="preserve"> 3</w:t>
+            </w:r>
+            <w:bookmarkStart w:id="1" w:name="_GoBack"/>
+            <w:bookmarkEnd w:id="1"/>
           </w:p>
         </w:tc>
         <w:tc>
@@ -289,55 +188,7 @@
                 <w:rFonts w:cs="Arial"/>
                 <w:color w:val="000000"/>
               </w:rPr>
-              <w:t xml:space="preserve"> </w:t>
-            </w:r>
-            <w:proofErr w:type="spellStart"/>
-            <w:r>
-              <w:rPr>
-                <w:rFonts w:cs="Arial"/>
-                <w:color w:val="000000"/>
-              </w:rPr>
-              <w:t>Parser</w:t>
-            </w:r>
-            <w:proofErr w:type="spellEnd"/>
-            <w:r>
-              <w:rPr>
-                <w:rFonts w:cs="Arial"/>
-                <w:color w:val="000000"/>
-              </w:rPr>
-              <w:t xml:space="preserve"> de los </w:t>
-            </w:r>
-            <w:proofErr w:type="spellStart"/>
-            <w:r>
-              <w:rPr>
-                <w:rFonts w:cs="Arial"/>
-                <w:color w:val="000000"/>
-              </w:rPr>
-              <w:t>TXTs</w:t>
-            </w:r>
-            <w:proofErr w:type="spellEnd"/>
-            <w:r>
-              <w:rPr>
-                <w:rFonts w:cs="Arial"/>
-                <w:color w:val="000000"/>
-              </w:rPr>
-              <w:t xml:space="preserve"> de </w:t>
-            </w:r>
-            <w:proofErr w:type="spellStart"/>
-            <w:r>
-              <w:rPr>
-                <w:rFonts w:cs="Arial"/>
-                <w:color w:val="000000"/>
-              </w:rPr>
-              <w:t>Wordnet</w:t>
-            </w:r>
-            <w:proofErr w:type="spellEnd"/>
-            <w:r>
-              <w:rPr>
-                <w:rFonts w:cs="Arial"/>
-                <w:color w:val="000000"/>
-              </w:rPr>
-              <w:t xml:space="preserve">-ING </w:t>
+              <w:t xml:space="preserve"> Parser de los TXTs de Wordnet-ING </w:t>
             </w:r>
             <w:r>
               <w:t>3.0</w:t>
@@ -347,59 +198,12 @@
                 <w:rFonts w:cs="Arial"/>
                 <w:color w:val="000000"/>
               </w:rPr>
-              <w:t xml:space="preserve"> a </w:t>
-            </w:r>
-            <w:proofErr w:type="spellStart"/>
-            <w:r>
-              <w:rPr>
-                <w:rFonts w:cs="Arial"/>
-                <w:color w:val="000000"/>
-              </w:rPr>
-              <w:t>SQLite</w:t>
-            </w:r>
-            <w:proofErr w:type="spellEnd"/>
-            <w:r>
-              <w:rPr>
-                <w:rFonts w:cs="Arial"/>
-                <w:color w:val="000000"/>
-              </w:rPr>
-              <w:t xml:space="preserve"> para </w:t>
-            </w:r>
-            <w:proofErr w:type="spellStart"/>
-            <w:r>
-              <w:rPr>
-                <w:rFonts w:cs="Arial"/>
-                <w:color w:val="000000"/>
-              </w:rPr>
-              <w:t>QtNLP-Wordnet</w:t>
-            </w:r>
-            <w:proofErr w:type="spellEnd"/>
-            <w:r>
-              <w:rPr>
-                <w:rFonts w:cs="Arial"/>
-                <w:color w:val="000000"/>
-              </w:rPr>
-              <w:t>(Ing-Es).</w:t>
-            </w:r>
-            <w:bookmarkStart w:id="1" w:name="_GoBack"/>
-            <w:bookmarkEnd w:id="1"/>
-            <w:r>
-              <w:rPr>
-                <w:rFonts w:cs="Arial"/>
-                <w:color w:val="000000"/>
-              </w:rPr>
-              <w:t xml:space="preserve">  </w:t>
+              <w:t xml:space="preserve"> a SQLite para QtNLP-Wordnet(Ing-Es).  </w:t>
             </w:r>
           </w:p>
         </w:tc>
       </w:tr>
       <w:tr>
-        <w:tblPrEx>
-          <w:tblCellMar>
-            <w:top w:w="0" w:type="dxa"/>
-            <w:bottom w:w="0" w:type="dxa"/>
-          </w:tblCellMar>
-        </w:tblPrEx>
         <w:tc>
           <w:tcPr>
             <w:tcW w:w="9578" w:type="dxa"/>
@@ -435,12 +239,6 @@
         </w:tc>
       </w:tr>
       <w:tr>
-        <w:tblPrEx>
-          <w:tblCellMar>
-            <w:top w:w="0" w:type="dxa"/>
-            <w:bottom w:w="0" w:type="dxa"/>
-          </w:tblCellMar>
-        </w:tblPrEx>
         <w:tc>
           <w:tcPr>
             <w:tcW w:w="4199" w:type="dxa"/>
@@ -539,12 +337,6 @@
         </w:tc>
       </w:tr>
       <w:tr>
-        <w:tblPrEx>
-          <w:tblCellMar>
-            <w:top w:w="0" w:type="dxa"/>
-            <w:bottom w:w="0" w:type="dxa"/>
-          </w:tblCellMar>
-        </w:tblPrEx>
         <w:tc>
           <w:tcPr>
             <w:tcW w:w="9578" w:type="dxa"/>
@@ -598,40 +390,12 @@
                 <w:color w:val="000000"/>
                 <w:szCs w:val="22"/>
               </w:rPr>
-              <w:t xml:space="preserve">Alexander </w:t>
-            </w:r>
-            <w:proofErr w:type="spellStart"/>
-            <w:r>
-              <w:rPr>
-                <w:rFonts w:cs="Arial"/>
-                <w:i/>
-                <w:iCs/>
-                <w:color w:val="000000"/>
-                <w:szCs w:val="22"/>
-              </w:rPr>
-              <w:t>Avello</w:t>
-            </w:r>
-            <w:proofErr w:type="spellEnd"/>
-            <w:r>
-              <w:rPr>
-                <w:rFonts w:cs="Arial"/>
-                <w:i/>
-                <w:iCs/>
-                <w:color w:val="000000"/>
-                <w:szCs w:val="22"/>
-              </w:rPr>
-              <w:t xml:space="preserve"> Silverio</w:t>
+              <w:t>Alexander Avello Silverio</w:t>
             </w:r>
           </w:p>
         </w:tc>
       </w:tr>
       <w:tr>
-        <w:tblPrEx>
-          <w:tblCellMar>
-            <w:top w:w="0" w:type="dxa"/>
-            <w:bottom w:w="0" w:type="dxa"/>
-          </w:tblCellMar>
-        </w:tblPrEx>
         <w:tc>
           <w:tcPr>
             <w:tcW w:w="4199" w:type="dxa"/>
@@ -720,12 +484,6 @@
         </w:tc>
       </w:tr>
       <w:tr>
-        <w:tblPrEx>
-          <w:tblCellMar>
-            <w:top w:w="0" w:type="dxa"/>
-            <w:bottom w:w="0" w:type="dxa"/>
-          </w:tblCellMar>
-        </w:tblPrEx>
         <w:tc>
           <w:tcPr>
             <w:tcW w:w="4199" w:type="dxa"/>
@@ -822,12 +580,6 @@
         </w:tc>
       </w:tr>
       <w:tr>
-        <w:tblPrEx>
-          <w:tblCellMar>
-            <w:top w:w="0" w:type="dxa"/>
-            <w:bottom w:w="0" w:type="dxa"/>
-          </w:tblCellMar>
-        </w:tblPrEx>
         <w:tc>
           <w:tcPr>
             <w:tcW w:w="9578" w:type="dxa"/>
@@ -864,90 +616,30 @@
                 <w:iCs/>
                 <w:color w:val="000000"/>
               </w:rPr>
-              <w:t xml:space="preserve"> Se transfieren los datos del </w:t>
-            </w:r>
-            <w:proofErr w:type="spellStart"/>
+              <w:t xml:space="preserve"> Se transfieren los datos del Wordnet–ENG </w:t>
+            </w:r>
+            <w:r>
+              <w:t>3.0</w:t>
+            </w:r>
+            <w:r>
+              <w:rPr>
+                <w:b/>
+                <w:bCs/>
+              </w:rPr>
+              <w:t xml:space="preserve"> </w:t>
+            </w:r>
             <w:r>
               <w:rPr>
                 <w:i/>
                 <w:iCs/>
                 <w:color w:val="000000"/>
               </w:rPr>
-              <w:t>Wordnet</w:t>
-            </w:r>
-            <w:proofErr w:type="spellEnd"/>
-            <w:r>
-              <w:rPr>
-                <w:i/>
-                <w:iCs/>
-                <w:color w:val="000000"/>
-              </w:rPr>
-              <w:t xml:space="preserve">–ENG </w:t>
-            </w:r>
-            <w:r>
-              <w:t>3.0</w:t>
-            </w:r>
-            <w:r>
-              <w:rPr>
-                <w:b/>
-                <w:bCs/>
-              </w:rPr>
-              <w:t xml:space="preserve"> </w:t>
-            </w:r>
-            <w:r>
-              <w:rPr>
-                <w:i/>
-                <w:iCs/>
-                <w:color w:val="000000"/>
-              </w:rPr>
-              <w:t xml:space="preserve">los cuales se encuentran en </w:t>
-            </w:r>
-            <w:proofErr w:type="spellStart"/>
-            <w:r>
-              <w:rPr>
-                <w:i/>
-                <w:iCs/>
-                <w:color w:val="000000"/>
-              </w:rPr>
-              <w:t>TXTs</w:t>
-            </w:r>
-            <w:proofErr w:type="spellEnd"/>
-            <w:r>
-              <w:rPr>
-                <w:i/>
-                <w:iCs/>
-                <w:color w:val="000000"/>
-              </w:rPr>
-              <w:t xml:space="preserve"> al gestor de base de datos </w:t>
-            </w:r>
-            <w:proofErr w:type="spellStart"/>
-            <w:r>
-              <w:rPr>
-                <w:i/>
-                <w:iCs/>
-                <w:color w:val="000000"/>
-              </w:rPr>
-              <w:t>SQLite</w:t>
-            </w:r>
-            <w:proofErr w:type="spellEnd"/>
-            <w:r>
-              <w:rPr>
-                <w:i/>
-                <w:iCs/>
-                <w:color w:val="000000"/>
-              </w:rPr>
-              <w:t xml:space="preserve"> para poder gestionar las palabras.</w:t>
+              <w:t>los cuales se encuentran en TXTs al gestor de base de datos SQLite para poder gestionar las palabras.</w:t>
             </w:r>
           </w:p>
         </w:tc>
       </w:tr>
       <w:tr>
-        <w:tblPrEx>
-          <w:tblCellMar>
-            <w:top w:w="0" w:type="dxa"/>
-            <w:bottom w:w="0" w:type="dxa"/>
-          </w:tblCellMar>
-        </w:tblPrEx>
         <w:tc>
           <w:tcPr>
             <w:tcW w:w="9578" w:type="dxa"/>
@@ -993,61 +685,7 @@
                 <w:i/>
                 <w:color w:val="000000"/>
               </w:rPr>
-              <w:t xml:space="preserve">Se utiliza </w:t>
-            </w:r>
-            <w:proofErr w:type="spellStart"/>
-            <w:r>
-              <w:rPr>
-                <w:rFonts w:cs="Arial"/>
-                <w:i/>
-                <w:color w:val="000000"/>
-              </w:rPr>
-              <w:t>SQLite</w:t>
-            </w:r>
-            <w:proofErr w:type="spellEnd"/>
-            <w:r>
-              <w:rPr>
-                <w:rFonts w:cs="Arial"/>
-                <w:i/>
-                <w:color w:val="000000"/>
-              </w:rPr>
-              <w:t xml:space="preserve"> porque está en el </w:t>
-            </w:r>
-            <w:proofErr w:type="spellStart"/>
-            <w:r>
-              <w:rPr>
-                <w:rFonts w:cs="Arial"/>
-                <w:i/>
-                <w:color w:val="000000"/>
-              </w:rPr>
-              <w:t>core</w:t>
-            </w:r>
-            <w:proofErr w:type="spellEnd"/>
-            <w:r>
-              <w:rPr>
-                <w:rFonts w:cs="Arial"/>
-                <w:i/>
-                <w:color w:val="000000"/>
-              </w:rPr>
-              <w:t xml:space="preserve"> de </w:t>
-            </w:r>
-            <w:proofErr w:type="spellStart"/>
-            <w:r>
-              <w:rPr>
-                <w:rFonts w:cs="Arial"/>
-                <w:i/>
-                <w:color w:val="000000"/>
-              </w:rPr>
-              <w:t>python</w:t>
-            </w:r>
-            <w:proofErr w:type="spellEnd"/>
-            <w:r>
-              <w:rPr>
-                <w:rFonts w:cs="Arial"/>
-                <w:i/>
-                <w:color w:val="000000"/>
-              </w:rPr>
-              <w:t xml:space="preserve"> y es portable para Windows y Linux (cumple las RNF)        </w:t>
+              <w:t xml:space="preserve">Se utiliza SQLite porque está en el core de python y es portable para Windows y Linux (cumple las RNF)        </w:t>
             </w:r>
           </w:p>
           <w:p>
@@ -1063,12 +701,6 @@
         </w:tc>
       </w:tr>
       <w:tr>
-        <w:tblPrEx>
-          <w:tblCellMar>
-            <w:top w:w="0" w:type="dxa"/>
-            <w:bottom w:w="0" w:type="dxa"/>
-          </w:tblCellMar>
-        </w:tblPrEx>
         <w:tc>
           <w:tcPr>
             <w:tcW w:w="9578" w:type="dxa"/>
@@ -1104,12 +736,6 @@
         </w:tc>
       </w:tr>
       <w:tr>
-        <w:tblPrEx>
-          <w:tblCellMar>
-            <w:top w:w="0" w:type="dxa"/>
-            <w:bottom w:w="0" w:type="dxa"/>
-          </w:tblCellMar>
-        </w:tblPrEx>
         <w:tc>
           <w:tcPr>
             <w:tcW w:w="9578" w:type="dxa"/>
@@ -1157,151 +783,25 @@
                 <w:i/>
                 <w:color w:val="000000"/>
               </w:rPr>
-              <w:t xml:space="preserve">Estudiar relación entre datos de </w:t>
-            </w:r>
-            <w:proofErr w:type="spellStart"/>
+              <w:t xml:space="preserve">Estudiar relación entre datos de Wordnet-ENG </w:t>
+            </w:r>
+            <w:r>
+              <w:t>3.0</w:t>
+            </w:r>
+            <w:r>
+              <w:rPr>
+                <w:b/>
+                <w:bCs/>
+              </w:rPr>
+              <w:t xml:space="preserve"> </w:t>
+            </w:r>
             <w:r>
               <w:rPr>
                 <w:bCs/>
                 <w:i/>
                 <w:color w:val="000000"/>
               </w:rPr>
-              <w:t>Wordnet</w:t>
-            </w:r>
-            <w:proofErr w:type="spellEnd"/>
-            <w:r>
-              <w:rPr>
-                <w:bCs/>
-                <w:i/>
-                <w:color w:val="000000"/>
-              </w:rPr>
-              <w:t xml:space="preserve">-ENG </w:t>
-            </w:r>
-            <w:r>
-              <w:t>3.0</w:t>
-            </w:r>
-            <w:r>
-              <w:rPr>
-                <w:b/>
-                <w:bCs/>
-              </w:rPr>
-              <w:t xml:space="preserve"> </w:t>
-            </w:r>
-            <w:r>
-              <w:rPr>
-                <w:bCs/>
-                <w:i/>
-                <w:color w:val="000000"/>
-              </w:rPr>
-              <w:t>(</w:t>
-            </w:r>
-            <w:proofErr w:type="spellStart"/>
-            <w:r>
-              <w:rPr>
-                <w:bCs/>
-                <w:i/>
-                <w:color w:val="000000"/>
-              </w:rPr>
-              <w:t>data.adj</w:t>
-            </w:r>
-            <w:proofErr w:type="spellEnd"/>
-            <w:r>
-              <w:rPr>
-                <w:bCs/>
-                <w:i/>
-                <w:color w:val="000000"/>
-              </w:rPr>
-              <w:t xml:space="preserve">, </w:t>
-            </w:r>
-            <w:proofErr w:type="spellStart"/>
-            <w:r>
-              <w:rPr>
-                <w:bCs/>
-                <w:i/>
-                <w:color w:val="000000"/>
-              </w:rPr>
-              <w:t>data.adv</w:t>
-            </w:r>
-            <w:proofErr w:type="spellEnd"/>
-            <w:r>
-              <w:rPr>
-                <w:bCs/>
-                <w:i/>
-                <w:color w:val="000000"/>
-              </w:rPr>
-              <w:t xml:space="preserve">, </w:t>
-            </w:r>
-            <w:proofErr w:type="spellStart"/>
-            <w:r>
-              <w:rPr>
-                <w:bCs/>
-                <w:i/>
-                <w:color w:val="000000"/>
-              </w:rPr>
-              <w:t>index.adj</w:t>
-            </w:r>
-            <w:proofErr w:type="spellEnd"/>
-            <w:r>
-              <w:rPr>
-                <w:bCs/>
-                <w:i/>
-                <w:color w:val="000000"/>
-              </w:rPr>
-              <w:t xml:space="preserve">, </w:t>
-            </w:r>
-            <w:proofErr w:type="spellStart"/>
-            <w:r>
-              <w:rPr>
-                <w:bCs/>
-                <w:i/>
-                <w:color w:val="000000"/>
-              </w:rPr>
-              <w:t>index.sense</w:t>
-            </w:r>
-            <w:proofErr w:type="spellEnd"/>
-            <w:r>
-              <w:rPr>
-                <w:bCs/>
-                <w:i/>
-                <w:color w:val="000000"/>
-              </w:rPr>
-              <w:t xml:space="preserve">, </w:t>
-            </w:r>
-            <w:proofErr w:type="spellStart"/>
-            <w:r>
-              <w:rPr>
-                <w:bCs/>
-                <w:i/>
-                <w:color w:val="000000"/>
-              </w:rPr>
-              <w:t>adj_exc</w:t>
-            </w:r>
-            <w:proofErr w:type="spellEnd"/>
-            <w:r>
-              <w:rPr>
-                <w:bCs/>
-                <w:i/>
-                <w:color w:val="000000"/>
-              </w:rPr>
-              <w:t xml:space="preserve"> …</w:t>
-            </w:r>
-            <w:proofErr w:type="spellStart"/>
-            <w:r>
-              <w:rPr>
-                <w:bCs/>
-                <w:i/>
-                <w:color w:val="000000"/>
-              </w:rPr>
-              <w:t>etc</w:t>
-            </w:r>
-            <w:proofErr w:type="spellEnd"/>
-            <w:r>
-              <w:rPr>
-                <w:bCs/>
-                <w:i/>
-                <w:color w:val="000000"/>
-              </w:rPr>
-              <w:t>)</w:t>
+              <w:t>(data.adj, data.adv, index.adj, index.sense, adj_exc …etc)</w:t>
             </w:r>
           </w:p>
           <w:p>
@@ -1319,54 +819,18 @@
                 <w:i/>
                 <w:color w:val="000000"/>
               </w:rPr>
-              <w:t xml:space="preserve">Test: Abrir todos los archivos de </w:t>
-            </w:r>
-            <w:proofErr w:type="spellStart"/>
+              <w:t xml:space="preserve">Test: Abrir todos los archivos de Wordnet-ENG </w:t>
+            </w:r>
+            <w:r>
+              <w:t xml:space="preserve">3.0 </w:t>
+            </w:r>
             <w:r>
               <w:rPr>
                 <w:bCs/>
                 <w:i/>
                 <w:color w:val="000000"/>
               </w:rPr>
-              <w:t>Wordnet</w:t>
-            </w:r>
-            <w:proofErr w:type="spellEnd"/>
-            <w:r>
-              <w:rPr>
-                <w:bCs/>
-                <w:i/>
-                <w:color w:val="000000"/>
-              </w:rPr>
-              <w:t xml:space="preserve">-ENG </w:t>
-            </w:r>
-            <w:r>
-              <w:t xml:space="preserve">3.0 </w:t>
-            </w:r>
-            <w:r>
-              <w:rPr>
-                <w:bCs/>
-                <w:i/>
-                <w:color w:val="000000"/>
-              </w:rPr>
-              <w:t xml:space="preserve">y buscar la forma de conectar una palabra con todas sus relaciones mediantes los </w:t>
-            </w:r>
-            <w:proofErr w:type="spellStart"/>
-            <w:r>
-              <w:rPr>
-                <w:bCs/>
-                <w:i/>
-                <w:color w:val="000000"/>
-              </w:rPr>
-              <w:t>ids</w:t>
-            </w:r>
-            <w:proofErr w:type="spellEnd"/>
-            <w:r>
-              <w:rPr>
-                <w:bCs/>
-                <w:i/>
-                <w:color w:val="000000"/>
-              </w:rPr>
-              <w:t xml:space="preserve">, realizar búsqueda en Internet para ver si existe algo relacionado con los mismos.  </w:t>
+              <w:t xml:space="preserve">y buscar la forma de conectar una palabra con todas sus relaciones mediantes los ids, realizar búsqueda en Internet para ver si existe algo relacionado con los mismos.  </w:t>
             </w:r>
           </w:p>
           <w:p>
@@ -1384,33 +848,7 @@
                 <w:i/>
                 <w:color w:val="000000"/>
               </w:rPr>
-              <w:t>Resultado: Exitosa (se</w:t>
-            </w:r>
-            <w:r>
-              <w:rPr>
-                <w:bCs/>
-                <w:i/>
-                <w:color w:val="000000"/>
-              </w:rPr>
-              <w:t xml:space="preserve"> encontró información en Internet explicativa de los campos de los </w:t>
-            </w:r>
-            <w:proofErr w:type="spellStart"/>
-            <w:r>
-              <w:rPr>
-                <w:bCs/>
-                <w:i/>
-                <w:color w:val="000000"/>
-              </w:rPr>
-              <w:t>TXTs</w:t>
-            </w:r>
-            <w:proofErr w:type="spellEnd"/>
-            <w:r>
-              <w:rPr>
-                <w:bCs/>
-                <w:i/>
-                <w:color w:val="000000"/>
-              </w:rPr>
-              <w:t xml:space="preserve"> y la relación de los mismos entre sí).</w:t>
+              <w:t>Resultado: Exitosa (se encontró información en Internet explicativa de los campos de los TXTs y la relación de los mismos entre sí).</w:t>
             </w:r>
           </w:p>
           <w:p>
@@ -1436,43 +874,7 @@
                 <w:color w:val="000000"/>
               </w:rPr>
               <w:lastRenderedPageBreak/>
-              <w:t xml:space="preserve">Cargar </w:t>
-            </w:r>
-            <w:proofErr w:type="spellStart"/>
-            <w:r>
-              <w:rPr>
-                <w:bCs/>
-                <w:i/>
-                <w:color w:val="000000"/>
-              </w:rPr>
-              <w:t>TXTs</w:t>
-            </w:r>
-            <w:proofErr w:type="spellEnd"/>
-            <w:r>
-              <w:rPr>
-                <w:bCs/>
-                <w:i/>
-                <w:color w:val="000000"/>
-              </w:rPr>
-              <w:t xml:space="preserve"> de </w:t>
-            </w:r>
-            <w:proofErr w:type="spellStart"/>
-            <w:r>
-              <w:rPr>
-                <w:bCs/>
-                <w:i/>
-                <w:color w:val="000000"/>
-              </w:rPr>
-              <w:t>Wordnet</w:t>
-            </w:r>
-            <w:proofErr w:type="spellEnd"/>
-            <w:r>
-              <w:rPr>
-                <w:bCs/>
-                <w:i/>
-                <w:color w:val="000000"/>
-              </w:rPr>
-              <w:t xml:space="preserve">-ENG 3.0 línea a línea    </w:t>
+              <w:t xml:space="preserve">Cargar TXTs de Wordnet-ENG 3.0 línea a línea    </w:t>
             </w:r>
           </w:p>
           <w:p>
@@ -1490,61 +892,7 @@
                 <w:i/>
                 <w:color w:val="000000"/>
               </w:rPr>
-              <w:t xml:space="preserve">Test: Cargar </w:t>
-            </w:r>
-            <w:proofErr w:type="spellStart"/>
-            <w:r>
-              <w:rPr>
-                <w:bCs/>
-                <w:i/>
-                <w:color w:val="000000"/>
-              </w:rPr>
-              <w:t>data.adj</w:t>
-            </w:r>
-            <w:proofErr w:type="spellEnd"/>
-            <w:r>
-              <w:rPr>
-                <w:bCs/>
-                <w:i/>
-                <w:color w:val="000000"/>
-              </w:rPr>
-              <w:t xml:space="preserve"> en una aplicación </w:t>
-            </w:r>
-            <w:proofErr w:type="spellStart"/>
-            <w:r>
-              <w:rPr>
-                <w:bCs/>
-                <w:i/>
-                <w:color w:val="000000"/>
-              </w:rPr>
-              <w:t>Qt</w:t>
-            </w:r>
-            <w:proofErr w:type="spellEnd"/>
-            <w:r>
-              <w:rPr>
-                <w:bCs/>
-                <w:i/>
-                <w:color w:val="000000"/>
-              </w:rPr>
-              <w:t xml:space="preserve"> con </w:t>
-            </w:r>
-            <w:proofErr w:type="spellStart"/>
-            <w:r>
-              <w:rPr>
-                <w:bCs/>
-                <w:i/>
-                <w:color w:val="000000"/>
-              </w:rPr>
-              <w:t>Phyton</w:t>
-            </w:r>
-            <w:proofErr w:type="spellEnd"/>
-            <w:r>
-              <w:rPr>
-                <w:bCs/>
-                <w:i/>
-                <w:color w:val="000000"/>
-              </w:rPr>
-              <w:t>.</w:t>
+              <w:t>Test: Cargar data.adj en una aplicación Qt con Phyton.</w:t>
             </w:r>
           </w:p>
           <w:p>
@@ -1580,15 +928,7 @@
                 <w:i/>
                 <w:color w:val="000000"/>
               </w:rPr>
-              <w:t>Separar cada docume</w:t>
-            </w:r>
-            <w:r>
-              <w:rPr>
-                <w:bCs/>
-                <w:i/>
-                <w:color w:val="000000"/>
-              </w:rPr>
-              <w:t>nto-línea por atributos para después insertarlos en la BD.</w:t>
+              <w:t>Separar cada documento-línea por atributos para después insertarlos en la BD.</w:t>
             </w:r>
           </w:p>
           <w:p>
@@ -1624,36 +964,12 @@
                 <w:i/>
                 <w:color w:val="000000"/>
               </w:rPr>
-              <w:t>Hacer búsqueda de funciones para el trabajo con STR que faciliten la tarea (</w:t>
-            </w:r>
-            <w:proofErr w:type="spellStart"/>
-            <w:r>
-              <w:rPr>
-                <w:bCs/>
-                <w:i/>
-                <w:color w:val="000000"/>
-              </w:rPr>
-              <w:t>find</w:t>
-            </w:r>
-            <w:proofErr w:type="spellEnd"/>
-            <w:r>
-              <w:rPr>
-                <w:bCs/>
-                <w:i/>
-                <w:color w:val="000000"/>
-              </w:rPr>
-              <w:t>).</w:t>
+              <w:t>Hacer búsqueda de funciones para el trabajo con STR que faciliten la tarea (find).</w:t>
             </w:r>
           </w:p>
         </w:tc>
       </w:tr>
       <w:tr>
-        <w:tblPrEx>
-          <w:tblCellMar>
-            <w:top w:w="0" w:type="dxa"/>
-            <w:bottom w:w="0" w:type="dxa"/>
-          </w:tblCellMar>
-        </w:tblPrEx>
         <w:tc>
           <w:tcPr>
             <w:tcW w:w="9578" w:type="dxa"/>
